--- a/Лаба2 -ТМО.docx
+++ b/Лаба2 -ТМО.docx
@@ -43,7 +43,7 @@
           <w:sz w:val="36"/>
           <w:szCs w:val="36"/>
         </w:rPr>
-        <w:t>Технология</w:t>
+        <w:t>Технологи</w:t>
       </w:r>
       <w:r>
         <w:rPr>
@@ -51,15 +51,17 @@
           <w:sz w:val="36"/>
           <w:szCs w:val="36"/>
         </w:rPr>
-        <w:t xml:space="preserve"> </w:t>
-      </w:r>
+        <w:t>и</w:t>
+      </w:r>
+      <w:bookmarkStart w:id="0" w:name="_GoBack"/>
+      <w:bookmarkEnd w:id="0"/>
       <w:r>
         <w:rPr>
           <w:rFonts w:ascii="Times New Roman" w:eastAsia="Times New Roman" w:hAnsi="Times New Roman" w:cs="Times New Roman"/>
           <w:sz w:val="36"/>
           <w:szCs w:val="36"/>
         </w:rPr>
-        <w:t>машинного обучения</w:t>
+        <w:t xml:space="preserve"> </w:t>
       </w:r>
       <w:r>
         <w:rPr>
@@ -67,6 +69,14 @@
           <w:sz w:val="36"/>
           <w:szCs w:val="36"/>
         </w:rPr>
+        <w:t>машинного обучения</w:t>
+      </w:r>
+      <w:r>
+        <w:rPr>
+          <w:rFonts w:ascii="Times New Roman" w:eastAsia="Times New Roman" w:hAnsi="Times New Roman" w:cs="Times New Roman"/>
+          <w:sz w:val="36"/>
+          <w:szCs w:val="36"/>
+        </w:rPr>
         <w:t>”</w:t>
       </w:r>
     </w:p>
@@ -80,8 +90,8 @@
           <w:szCs w:val="48"/>
         </w:rPr>
       </w:pPr>
-      <w:bookmarkStart w:id="0" w:name="_lvu0cahmsy93" w:colFirst="0" w:colLast="0"/>
-      <w:bookmarkEnd w:id="0"/>
+      <w:bookmarkStart w:id="1" w:name="_lvu0cahmsy93" w:colFirst="0" w:colLast="0"/>
+      <w:bookmarkEnd w:id="1"/>
     </w:p>
     <w:p>
       <w:pPr>
@@ -94,8 +104,8 @@
           <w:szCs w:val="48"/>
         </w:rPr>
       </w:pPr>
-      <w:bookmarkStart w:id="1" w:name="_jyno1k9lnogi" w:colFirst="0" w:colLast="0"/>
-      <w:bookmarkEnd w:id="1"/>
+      <w:bookmarkStart w:id="2" w:name="_jyno1k9lnogi" w:colFirst="0" w:colLast="0"/>
+      <w:bookmarkEnd w:id="2"/>
     </w:p>
     <w:p>
       <w:pPr>
@@ -108,8 +118,8 @@
           <w:szCs w:val="48"/>
         </w:rPr>
       </w:pPr>
-      <w:bookmarkStart w:id="2" w:name="_fluw5p1hvons" w:colFirst="0" w:colLast="0"/>
-      <w:bookmarkEnd w:id="2"/>
+      <w:bookmarkStart w:id="3" w:name="_fluw5p1hvons" w:colFirst="0" w:colLast="0"/>
+      <w:bookmarkEnd w:id="3"/>
     </w:p>
     <w:p>
       <w:pPr>
@@ -122,8 +132,8 @@
           <w:szCs w:val="48"/>
         </w:rPr>
       </w:pPr>
-      <w:bookmarkStart w:id="3" w:name="_9hp5x3fu0jv6" w:colFirst="0" w:colLast="0"/>
-      <w:bookmarkEnd w:id="3"/>
+      <w:bookmarkStart w:id="4" w:name="_9hp5x3fu0jv6" w:colFirst="0" w:colLast="0"/>
+      <w:bookmarkEnd w:id="4"/>
     </w:p>
     <w:p>
       <w:pPr>
@@ -137,8 +147,8 @@
           <w:lang w:val="ru-RU"/>
         </w:rPr>
       </w:pPr>
-      <w:bookmarkStart w:id="4" w:name="_738i8jfk5p5w" w:colFirst="0" w:colLast="0"/>
-      <w:bookmarkEnd w:id="4"/>
+      <w:bookmarkStart w:id="5" w:name="_738i8jfk5p5w" w:colFirst="0" w:colLast="0"/>
+      <w:bookmarkEnd w:id="5"/>
       <w:r>
         <w:rPr>
           <w:rFonts w:ascii="Times New Roman" w:eastAsia="Times New Roman" w:hAnsi="Times New Roman" w:cs="Times New Roman"/>
@@ -167,16 +177,16 @@
           <w:lang w:val="ru-RU"/>
         </w:rPr>
       </w:pPr>
-      <w:bookmarkStart w:id="5" w:name="_owlgaraciggz" w:colFirst="0" w:colLast="0"/>
-      <w:bookmarkStart w:id="6" w:name="_bps4zyxanbt3" w:colFirst="0" w:colLast="0"/>
-      <w:bookmarkStart w:id="7" w:name="_6eba7qhdwmaa" w:colFirst="0" w:colLast="0"/>
-      <w:bookmarkStart w:id="8" w:name="_mbjemkjinlnx" w:colFirst="0" w:colLast="0"/>
-      <w:bookmarkStart w:id="9" w:name="_evs6fj5ece09" w:colFirst="0" w:colLast="0"/>
-      <w:bookmarkEnd w:id="5"/>
+      <w:bookmarkStart w:id="6" w:name="_owlgaraciggz" w:colFirst="0" w:colLast="0"/>
+      <w:bookmarkStart w:id="7" w:name="_bps4zyxanbt3" w:colFirst="0" w:colLast="0"/>
+      <w:bookmarkStart w:id="8" w:name="_6eba7qhdwmaa" w:colFirst="0" w:colLast="0"/>
+      <w:bookmarkStart w:id="9" w:name="_mbjemkjinlnx" w:colFirst="0" w:colLast="0"/>
+      <w:bookmarkStart w:id="10" w:name="_evs6fj5ece09" w:colFirst="0" w:colLast="0"/>
       <w:bookmarkEnd w:id="6"/>
       <w:bookmarkEnd w:id="7"/>
       <w:bookmarkEnd w:id="8"/>
       <w:bookmarkEnd w:id="9"/>
+      <w:bookmarkEnd w:id="10"/>
       <w:r>
         <w:rPr>
           <w:rFonts w:ascii="Times New Roman" w:hAnsi="Times New Roman" w:cs="Times New Roman"/>
@@ -278,10 +288,10 @@
           <w:lang w:val="ru" w:eastAsia="ru-RU"/>
         </w:rPr>
       </w:pPr>
-      <w:bookmarkStart w:id="10" w:name="_ow05yr92ejw0" w:colFirst="0" w:colLast="0"/>
-      <w:bookmarkStart w:id="11" w:name="_wutktepdwisa" w:colFirst="0" w:colLast="0"/>
-      <w:bookmarkEnd w:id="10"/>
+      <w:bookmarkStart w:id="11" w:name="_ow05yr92ejw0" w:colFirst="0" w:colLast="0"/>
+      <w:bookmarkStart w:id="12" w:name="_wutktepdwisa" w:colFirst="0" w:colLast="0"/>
       <w:bookmarkEnd w:id="11"/>
+      <w:bookmarkEnd w:id="12"/>
     </w:p>
     <w:p>
       <w:pPr>
@@ -314,7 +324,6 @@
           <w:lang w:eastAsia="ru-RU"/>
         </w:rPr>
       </w:pPr>
-      <w:proofErr w:type="spellStart"/>
       <w:r>
         <w:rPr>
           <w:rFonts w:ascii="Times New Roman" w:hAnsi="Times New Roman" w:cs="Times New Roman"/>
@@ -322,9 +331,8 @@
           <w:szCs w:val="28"/>
           <w:lang w:eastAsia="ru-RU"/>
         </w:rPr>
-        <w:t>Фонканц</w:t>
-      </w:r>
-      <w:proofErr w:type="spellEnd"/>
+        <w:t>Фонканц Р.В</w:t>
+      </w:r>
       <w:r>
         <w:rPr>
           <w:rFonts w:ascii="Times New Roman" w:hAnsi="Times New Roman" w:cs="Times New Roman"/>
@@ -332,7 +340,7 @@
           <w:szCs w:val="28"/>
           <w:lang w:eastAsia="ru-RU"/>
         </w:rPr>
-        <w:t xml:space="preserve"> Р.В</w:t>
+        <w:t>.</w:t>
       </w:r>
       <w:r>
         <w:rPr>
@@ -341,29 +349,29 @@
           <w:szCs w:val="28"/>
           <w:lang w:eastAsia="ru-RU"/>
         </w:rPr>
-        <w:t>.</w:t>
-      </w:r>
-      <w:r>
+        <w:t xml:space="preserve"> </w:t>
+      </w:r>
+    </w:p>
+    <w:p>
+      <w:pPr>
+        <w:ind w:left="5664"/>
+        <w:jc w:val="right"/>
         <w:rPr>
           <w:rFonts w:ascii="Times New Roman" w:hAnsi="Times New Roman" w:cs="Times New Roman"/>
           <w:sz w:val="28"/>
           <w:szCs w:val="28"/>
           <w:lang w:eastAsia="ru-RU"/>
         </w:rPr>
-        <w:t xml:space="preserve"> </w:t>
-      </w:r>
-    </w:p>
-    <w:p>
-      <w:pPr>
-        <w:ind w:left="5664"/>
-        <w:jc w:val="right"/>
+      </w:pPr>
+      <w:r>
         <w:rPr>
           <w:rFonts w:ascii="Times New Roman" w:hAnsi="Times New Roman" w:cs="Times New Roman"/>
           <w:sz w:val="28"/>
           <w:szCs w:val="28"/>
           <w:lang w:eastAsia="ru-RU"/>
         </w:rPr>
-      </w:pPr>
+        <w:t>Группа</w:t>
+      </w:r>
       <w:r>
         <w:rPr>
           <w:rFonts w:ascii="Times New Roman" w:hAnsi="Times New Roman" w:cs="Times New Roman"/>
@@ -371,7 +379,7 @@
           <w:szCs w:val="28"/>
           <w:lang w:eastAsia="ru-RU"/>
         </w:rPr>
-        <w:t>Группа</w:t>
+        <w:t xml:space="preserve">: </w:t>
       </w:r>
       <w:r>
         <w:rPr>
@@ -380,7 +388,7 @@
           <w:szCs w:val="28"/>
           <w:lang w:eastAsia="ru-RU"/>
         </w:rPr>
-        <w:t xml:space="preserve">: </w:t>
+        <w:t>ИУ5-</w:t>
       </w:r>
       <w:r>
         <w:rPr>
@@ -389,7 +397,7 @@
           <w:szCs w:val="28"/>
           <w:lang w:eastAsia="ru-RU"/>
         </w:rPr>
-        <w:t>ИУ5-</w:t>
+        <w:t>6</w:t>
       </w:r>
       <w:r>
         <w:rPr>
@@ -398,7 +406,7 @@
           <w:szCs w:val="28"/>
           <w:lang w:eastAsia="ru-RU"/>
         </w:rPr>
-        <w:t>6</w:t>
+        <w:t>1</w:t>
       </w:r>
       <w:r>
         <w:rPr>
@@ -407,17 +415,19 @@
           <w:szCs w:val="28"/>
           <w:lang w:eastAsia="ru-RU"/>
         </w:rPr>
-        <w:t>1</w:t>
-      </w:r>
-      <w:r>
+        <w:t>Б</w:t>
+      </w:r>
+    </w:p>
+    <w:p>
+      <w:pPr>
+        <w:jc w:val="right"/>
         <w:rPr>
           <w:rFonts w:ascii="Times New Roman" w:hAnsi="Times New Roman" w:cs="Times New Roman"/>
           <w:sz w:val="28"/>
           <w:szCs w:val="28"/>
           <w:lang w:eastAsia="ru-RU"/>
         </w:rPr>
-        <w:t>Б</w:t>
-      </w:r>
+      </w:pPr>
     </w:p>
     <w:p>
       <w:pPr>
@@ -440,61 +450,39 @@
           <w:lang w:eastAsia="ru-RU"/>
         </w:rPr>
       </w:pPr>
-    </w:p>
-    <w:p>
-      <w:pPr>
-        <w:jc w:val="right"/>
+      <w:r>
         <w:rPr>
           <w:rFonts w:ascii="Times New Roman" w:hAnsi="Times New Roman" w:cs="Times New Roman"/>
           <w:sz w:val="28"/>
           <w:szCs w:val="28"/>
           <w:lang w:eastAsia="ru-RU"/>
         </w:rPr>
-      </w:pPr>
-      <w:r>
+        <w:t>ПРОВЕРИЛ:</w:t>
+      </w:r>
+      <w:bookmarkStart w:id="13" w:name="_nw1kx0cpph7h" w:colFirst="0" w:colLast="0"/>
+      <w:bookmarkEnd w:id="13"/>
+    </w:p>
+    <w:p>
+      <w:pPr>
+        <w:jc w:val="right"/>
         <w:rPr>
           <w:rFonts w:ascii="Times New Roman" w:hAnsi="Times New Roman" w:cs="Times New Roman"/>
           <w:sz w:val="28"/>
           <w:szCs w:val="28"/>
           <w:lang w:eastAsia="ru-RU"/>
         </w:rPr>
-        <w:t>ПРОВЕРИЛ:</w:t>
-      </w:r>
-      <w:bookmarkStart w:id="12" w:name="_nw1kx0cpph7h" w:colFirst="0" w:colLast="0"/>
-      <w:bookmarkEnd w:id="12"/>
-    </w:p>
-    <w:p>
-      <w:pPr>
-        <w:jc w:val="right"/>
+      </w:pPr>
+      <w:r>
         <w:rPr>
           <w:rFonts w:ascii="Times New Roman" w:hAnsi="Times New Roman" w:cs="Times New Roman"/>
           <w:sz w:val="28"/>
           <w:szCs w:val="28"/>
           <w:lang w:eastAsia="ru-RU"/>
         </w:rPr>
-      </w:pPr>
-      <w:proofErr w:type="spellStart"/>
-      <w:r>
-        <w:rPr>
-          <w:rFonts w:ascii="Times New Roman" w:hAnsi="Times New Roman" w:cs="Times New Roman"/>
-          <w:sz w:val="28"/>
-          <w:szCs w:val="28"/>
-          <w:lang w:eastAsia="ru-RU"/>
-        </w:rPr>
-        <w:t>Гапанюк</w:t>
-      </w:r>
-      <w:proofErr w:type="spellEnd"/>
-      <w:r>
-        <w:rPr>
-          <w:rFonts w:ascii="Times New Roman" w:hAnsi="Times New Roman" w:cs="Times New Roman"/>
-          <w:sz w:val="28"/>
-          <w:szCs w:val="28"/>
-          <w:lang w:eastAsia="ru-RU"/>
-        </w:rPr>
-        <w:t xml:space="preserve"> Ю.Е.</w:t>
-      </w:r>
-      <w:bookmarkStart w:id="13" w:name="_139xfk664shr" w:colFirst="0" w:colLast="0"/>
-      <w:bookmarkEnd w:id="13"/>
+        <w:t>Гапанюк Ю.Е.</w:t>
+      </w:r>
+      <w:bookmarkStart w:id="14" w:name="_139xfk664shr" w:colFirst="0" w:colLast="0"/>
+      <w:bookmarkEnd w:id="14"/>
     </w:p>
     <w:p>
       <w:pPr>
@@ -589,29 +577,7 @@
           <w:szCs w:val="28"/>
           <w:shd w:val="clear" w:color="auto" w:fill="FFFFFF"/>
         </w:rPr>
-        <w:t xml:space="preserve">изучение библиотеки обработки данных </w:t>
-      </w:r>
-      <w:proofErr w:type="spellStart"/>
-      <w:r>
-        <w:rPr>
-          <w:rFonts w:ascii="Times New Roman" w:hAnsi="Times New Roman" w:cs="Times New Roman"/>
-          <w:color w:val="24292E"/>
-          <w:sz w:val="28"/>
-          <w:szCs w:val="28"/>
-          <w:shd w:val="clear" w:color="auto" w:fill="FFFFFF"/>
-        </w:rPr>
-        <w:t>Pandas</w:t>
-      </w:r>
-      <w:proofErr w:type="spellEnd"/>
-      <w:r>
-        <w:rPr>
-          <w:rFonts w:ascii="Times New Roman" w:hAnsi="Times New Roman" w:cs="Times New Roman"/>
-          <w:color w:val="24292E"/>
-          <w:sz w:val="28"/>
-          <w:szCs w:val="28"/>
-          <w:shd w:val="clear" w:color="auto" w:fill="FFFFFF"/>
-        </w:rPr>
-        <w:t>.</w:t>
+        <w:t>изучение библиотеки обработки данных Pandas.</w:t>
       </w:r>
     </w:p>
     <w:p>
@@ -659,105 +625,7 @@
         <w:rPr>
           <w:color w:val="24292E"/>
         </w:rPr>
-        <w:t>Выполните первое демонстрационное задание "</w:t>
-      </w:r>
-      <w:proofErr w:type="spellStart"/>
-      <w:r>
-        <w:rPr>
-          <w:color w:val="24292E"/>
-        </w:rPr>
-        <w:t>demo</w:t>
-      </w:r>
-      <w:proofErr w:type="spellEnd"/>
-      <w:r>
-        <w:rPr>
-          <w:color w:val="24292E"/>
-        </w:rPr>
-        <w:t xml:space="preserve"> </w:t>
-      </w:r>
-      <w:proofErr w:type="spellStart"/>
-      <w:r>
-        <w:rPr>
-          <w:color w:val="24292E"/>
-        </w:rPr>
-        <w:t>assignment</w:t>
-      </w:r>
-      <w:proofErr w:type="spellEnd"/>
-      <w:r>
-        <w:rPr>
-          <w:color w:val="24292E"/>
-        </w:rPr>
-        <w:t>" под названием "</w:t>
-      </w:r>
-      <w:proofErr w:type="spellStart"/>
-      <w:r>
-        <w:rPr>
-          <w:color w:val="24292E"/>
-        </w:rPr>
-        <w:t>Exploratory</w:t>
-      </w:r>
-      <w:proofErr w:type="spellEnd"/>
-      <w:r>
-        <w:rPr>
-          <w:color w:val="24292E"/>
-        </w:rPr>
-        <w:t xml:space="preserve"> </w:t>
-      </w:r>
-      <w:proofErr w:type="spellStart"/>
-      <w:r>
-        <w:rPr>
-          <w:color w:val="24292E"/>
-        </w:rPr>
-        <w:t>data</w:t>
-      </w:r>
-      <w:proofErr w:type="spellEnd"/>
-      <w:r>
-        <w:rPr>
-          <w:color w:val="24292E"/>
-        </w:rPr>
-        <w:t xml:space="preserve"> </w:t>
-      </w:r>
-      <w:proofErr w:type="spellStart"/>
-      <w:r>
-        <w:rPr>
-          <w:color w:val="24292E"/>
-        </w:rPr>
-        <w:t>analysis</w:t>
-      </w:r>
-      <w:proofErr w:type="spellEnd"/>
-      <w:r>
-        <w:rPr>
-          <w:color w:val="24292E"/>
-        </w:rPr>
-        <w:t xml:space="preserve"> </w:t>
-      </w:r>
-      <w:proofErr w:type="spellStart"/>
-      <w:r>
-        <w:rPr>
-          <w:color w:val="24292E"/>
-        </w:rPr>
-        <w:t>with</w:t>
-      </w:r>
-      <w:proofErr w:type="spellEnd"/>
-      <w:r>
-        <w:rPr>
-          <w:color w:val="24292E"/>
-        </w:rPr>
-        <w:t xml:space="preserve"> </w:t>
-      </w:r>
-      <w:proofErr w:type="spellStart"/>
-      <w:r>
-        <w:rPr>
-          <w:color w:val="24292E"/>
-        </w:rPr>
-        <w:t>Pandas</w:t>
-      </w:r>
-      <w:proofErr w:type="spellEnd"/>
-      <w:r>
-        <w:rPr>
-          <w:color w:val="24292E"/>
-        </w:rPr>
-        <w:t>" со страницы курса </w:t>
+        <w:t>Выполните первое демонстрационное задание "demo assignment" под названием "Exploratory data analysis with Pandas" со страницы курса </w:t>
       </w:r>
       <w:r>
         <w:rPr>
@@ -833,21 +701,7 @@
         <w:rPr>
           <w:color w:val="24292E"/>
         </w:rPr>
-        <w:t xml:space="preserve">Официальный </w:t>
-      </w:r>
-      <w:proofErr w:type="spellStart"/>
-      <w:r>
-        <w:rPr>
-          <w:color w:val="24292E"/>
-        </w:rPr>
-        <w:t>датасет</w:t>
-      </w:r>
-      <w:proofErr w:type="spellEnd"/>
-      <w:r>
-        <w:rPr>
-          <w:color w:val="24292E"/>
-        </w:rPr>
-        <w:t xml:space="preserve"> находится здесь </w:t>
+        <w:t xml:space="preserve">Официальный датасет находится здесь </w:t>
       </w:r>
       <w:r>
         <w:rPr>
@@ -867,21 +721,7 @@
             <w:rStyle w:val="a7"/>
             <w:shd w:val="clear" w:color="auto" w:fill="FFFFFF"/>
           </w:rPr>
-          <w:t>https://raw.g</w:t>
-        </w:r>
-        <w:r>
-          <w:rPr>
-            <w:rStyle w:val="a7"/>
-            <w:shd w:val="clear" w:color="auto" w:fill="FFFFFF"/>
-          </w:rPr>
-          <w:t>i</w:t>
-        </w:r>
-        <w:r>
-          <w:rPr>
-            <w:rStyle w:val="a7"/>
-            <w:shd w:val="clear" w:color="auto" w:fill="FFFFFF"/>
-          </w:rPr>
-          <w:t>thubusercontent.com/Yorko/mlcourse.ai/master/data/adult.data.csv</w:t>
+          <w:t>https://raw.githubusercontent.com/Yorko/mlcourse.ai/master/data/adult.data.csv</w:t>
         </w:r>
       </w:hyperlink>
     </w:p>
@@ -1319,8 +1159,6 @@
           <w:t>474/TMO</w:t>
         </w:r>
       </w:hyperlink>
-      <w:bookmarkStart w:id="14" w:name="_GoBack"/>
-      <w:bookmarkEnd w:id="14"/>
     </w:p>
     <w:sectPr>
       <w:pgSz w:w="11906" w:h="16838"/>
